--- a/project-2-pui-applied/manuscript files/supplementary material/CHARIOT applied - supplementary data file 3 - derivation of DAG.docx
+++ b/project-2-pui-applied/manuscript files/supplementary material/CHARIOT applied - supplementary data file 3 - derivation of DAG.docx
@@ -209,7 +209,48 @@
           <w:rFonts w:asciiTheme="minorHAnsi" w:hAnsiTheme="minorHAnsi"/>
           <w:color w:val="000000"/>
         </w:rPr>
-        <w:t>, and the total effect of each MFR on the other MFRs.</w:t>
+        <w:t xml:space="preserve">, and the total effect of each MFR on the other </w:t>
+      </w:r>
+      <w:proofErr w:type="spellStart"/>
+      <w:r>
+        <w:rPr>
+          <w:rFonts w:asciiTheme="minorHAnsi" w:hAnsiTheme="minorHAnsi"/>
+          <w:color w:val="000000"/>
+        </w:rPr>
+        <w:t>MFRs.</w:t>
+      </w:r>
+      <w:proofErr w:type="spellEnd"/>
+    </w:p>
+    <w:p>
+      <w:pPr>
+        <w:pStyle w:val="NormalWeb"/>
+        <w:rPr>
+          <w:rFonts w:asciiTheme="minorHAnsi" w:hAnsiTheme="minorHAnsi"/>
+          <w:color w:val="000000"/>
+        </w:rPr>
+      </w:pPr>
+      <w:r>
+        <w:rPr>
+          <w:rFonts w:asciiTheme="minorHAnsi" w:hAnsiTheme="minorHAnsi"/>
+          <w:color w:val="000000"/>
+        </w:rPr>
+        <w:t xml:space="preserve">In </w:t>
+      </w:r>
+      <w:r>
+        <w:rPr>
+          <w:rFonts w:asciiTheme="minorHAnsi" w:hAnsiTheme="minorHAnsi"/>
+          <w:b/>
+          <w:bCs/>
+          <w:color w:val="000000"/>
+        </w:rPr>
+        <w:t>Section 3</w:t>
+      </w:r>
+      <w:r>
+        <w:rPr>
+          <w:rFonts w:asciiTheme="minorHAnsi" w:hAnsiTheme="minorHAnsi"/>
+          <w:color w:val="000000"/>
+        </w:rPr>
+        <w:t>, we give some examples of how to use to values derived in section 2 to apply the intervention layer of the CHARIOT model.</w:t>
       </w:r>
     </w:p>
     <w:p>
@@ -241,7 +282,15 @@
           <w:rFonts w:asciiTheme="minorHAnsi" w:eastAsiaTheme="majorEastAsia" w:hAnsiTheme="minorHAnsi"/>
           <w:color w:val="000000"/>
         </w:rPr>
-        <w:t>Section 3</w:t>
+        <w:t xml:space="preserve">Section </w:t>
+      </w:r>
+      <w:r>
+        <w:rPr>
+          <w:rStyle w:val="Strong"/>
+          <w:rFonts w:asciiTheme="minorHAnsi" w:eastAsiaTheme="majorEastAsia" w:hAnsiTheme="minorHAnsi"/>
+          <w:color w:val="000000"/>
+        </w:rPr>
+        <w:t>4</w:t>
       </w:r>
       <w:r>
         <w:rPr>
@@ -267,6 +316,68 @@
       <w:bookmarkStart w:id="0" w:name="_Toc205380812"/>
       <w:bookmarkStart w:id="1" w:name="_Toc205381120"/>
       <w:bookmarkStart w:id="2" w:name="_Toc203574852"/>
+    </w:p>
+    <w:p>
+      <w:pPr>
+        <w:pStyle w:val="NormalWeb"/>
+        <w:rPr>
+          <w:rFonts w:asciiTheme="minorHAnsi" w:hAnsiTheme="minorHAnsi"/>
+          <w:color w:val="000000"/>
+        </w:rPr>
+      </w:pPr>
+      <w:r>
+        <w:rPr>
+          <w:rFonts w:asciiTheme="minorHAnsi" w:hAnsiTheme="minorHAnsi"/>
+          <w:color w:val="000000"/>
+        </w:rPr>
+        <w:t xml:space="preserve">In </w:t>
+      </w:r>
+      <w:r>
+        <w:rPr>
+          <w:rFonts w:asciiTheme="minorHAnsi" w:hAnsiTheme="minorHAnsi"/>
+          <w:b/>
+          <w:bCs/>
+          <w:color w:val="000000"/>
+        </w:rPr>
+        <w:t>S</w:t>
+      </w:r>
+      <w:r>
+        <w:rPr>
+          <w:rFonts w:asciiTheme="minorHAnsi" w:hAnsiTheme="minorHAnsi"/>
+          <w:b/>
+          <w:bCs/>
+          <w:color w:val="000000"/>
+        </w:rPr>
+        <w:t>ection 5</w:t>
+      </w:r>
+      <w:r>
+        <w:rPr>
+          <w:rFonts w:asciiTheme="minorHAnsi" w:hAnsiTheme="minorHAnsi"/>
+          <w:color w:val="000000"/>
+        </w:rPr>
+        <w:t xml:space="preserve">, we clarify where the </w:t>
+      </w:r>
+      <w:r>
+        <w:rPr>
+          <w:rFonts w:asciiTheme="minorHAnsi" w:hAnsiTheme="minorHAnsi"/>
+          <w:color w:val="000000"/>
+        </w:rPr>
+        <w:t>total effects</w:t>
+      </w:r>
+      <w:r>
+        <w:rPr>
+          <w:rFonts w:asciiTheme="minorHAnsi" w:hAnsiTheme="minorHAnsi"/>
+          <w:color w:val="000000"/>
+        </w:rPr>
+        <w:t xml:space="preserve"> (presented in Table 1 in the main manuscript) of statins, antihypertensives, smoking cessation and smoking initiation are </w:t>
+      </w:r>
+      <w:r>
+        <w:rPr>
+          <w:rFonts w:asciiTheme="minorHAnsi" w:hAnsiTheme="minorHAnsi"/>
+          <w:color w:val="000000"/>
+        </w:rPr>
+        <w:t>obtained from.</w:t>
+      </w:r>
     </w:p>
     <w:sdt>
       <w:sdtPr>
@@ -3338,7 +3449,23 @@
           <w:rFonts w:asciiTheme="minorHAnsi" w:hAnsiTheme="minorHAnsi"/>
           <w:color w:val="000000"/>
         </w:rPr>
-        <w:t>the ‘deduct’ symbol (-), we refer to Non-HDL as NonHDL throughout.</w:t>
+        <w:t xml:space="preserve">the ‘deduct’ symbol (-), we refer to Non-HDL as </w:t>
+      </w:r>
+      <w:proofErr w:type="spellStart"/>
+      <w:r>
+        <w:rPr>
+          <w:rFonts w:asciiTheme="minorHAnsi" w:hAnsiTheme="minorHAnsi"/>
+          <w:color w:val="000000"/>
+        </w:rPr>
+        <w:t>NonHDL</w:t>
+      </w:r>
+      <w:proofErr w:type="spellEnd"/>
+      <w:r>
+        <w:rPr>
+          <w:rFonts w:asciiTheme="minorHAnsi" w:hAnsiTheme="minorHAnsi"/>
+          <w:color w:val="000000"/>
+        </w:rPr>
+        <w:t xml:space="preserve"> throughout.</w:t>
       </w:r>
     </w:p>
     <w:p>
@@ -3384,6 +3511,7 @@
         </w:rPr>
         <w:t xml:space="preserve">s—are due to a lack of supporting evidence in the literature for a causal effect in that direction. For example, there is no evidence suggesting that changes in SBP have a causal effect on BMI, </w:t>
       </w:r>
+      <w:proofErr w:type="spellStart"/>
       <w:r>
         <w:rPr>
           <w:rFonts w:asciiTheme="minorHAnsi" w:hAnsiTheme="minorHAnsi"/>
@@ -3391,6 +3519,7 @@
         </w:rPr>
         <w:t>NonHDL</w:t>
       </w:r>
+      <w:proofErr w:type="spellEnd"/>
       <w:r>
         <w:rPr>
           <w:rFonts w:asciiTheme="minorHAnsi" w:hAnsiTheme="minorHAnsi"/>
@@ -3530,6 +3659,7 @@
         </w:rPr>
         <w:t xml:space="preserve">BMI and </w:t>
       </w:r>
+      <w:proofErr w:type="spellStart"/>
       <w:r>
         <w:rPr>
           <w:rStyle w:val="Strong"/>
@@ -3540,6 +3670,7 @@
         </w:rPr>
         <w:t>NonHDL</w:t>
       </w:r>
+      <w:proofErr w:type="spellEnd"/>
       <w:r>
         <w:rPr>
           <w:rFonts w:asciiTheme="minorHAnsi" w:hAnsiTheme="minorHAnsi"/>
@@ -3555,6 +3686,7 @@
         </w:rPr>
         <w:t> </w:t>
       </w:r>
+      <w:proofErr w:type="spellStart"/>
       <w:r>
         <w:rPr>
           <w:rStyle w:val="Strong"/>
@@ -3565,6 +3697,7 @@
         </w:rPr>
         <w:t>NonHDL</w:t>
       </w:r>
+      <w:proofErr w:type="spellEnd"/>
       <w:r>
         <w:rPr>
           <w:rStyle w:val="Strong"/>
@@ -3928,6 +4061,7 @@
           <w:rFonts w:ascii="Aptos" w:eastAsiaTheme="majorEastAsia" w:hAnsi="Aptos" w:cs="Segoe UI"/>
         </w:rPr>
       </w:pPr>
+      <w:proofErr w:type="spellStart"/>
       <w:r>
         <w:rPr>
           <w:rStyle w:val="normaltextrun"/>
@@ -3937,6 +4071,7 @@
         <w:lastRenderedPageBreak/>
         <w:t>NonHDL</w:t>
       </w:r>
+      <w:proofErr w:type="spellEnd"/>
       <w:r>
         <w:rPr>
           <w:rStyle w:val="normaltextrun"/>
@@ -4010,7 +4145,25 @@
           <w:rFonts w:ascii="Aptos" w:eastAsiaTheme="majorEastAsia" w:hAnsi="Aptos" w:cs="Segoe UI"/>
           <w:lang w:val="en-US"/>
         </w:rPr>
-        <w:t>. It is worth noting that although NonHDL includes two lipid components, LDL and TG—as supported by Xu et al. (2017) and Liu et al. (2024)—LDL does not contribute to the causal pathways represented by edges 1 and 2 (here, “causal path” and “directed edge</w:t>
+        <w:t xml:space="preserve">. It is worth noting that although </w:t>
+      </w:r>
+      <w:proofErr w:type="spellStart"/>
+      <w:r>
+        <w:rPr>
+          <w:rStyle w:val="normaltextrun"/>
+          <w:rFonts w:ascii="Aptos" w:eastAsiaTheme="majorEastAsia" w:hAnsi="Aptos" w:cs="Segoe UI"/>
+          <w:lang w:val="en-US"/>
+        </w:rPr>
+        <w:t>NonHDL</w:t>
+      </w:r>
+      <w:proofErr w:type="spellEnd"/>
+      <w:r>
+        <w:rPr>
+          <w:rStyle w:val="normaltextrun"/>
+          <w:rFonts w:ascii="Aptos" w:eastAsiaTheme="majorEastAsia" w:hAnsi="Aptos" w:cs="Segoe UI"/>
+          <w:lang w:val="en-US"/>
+        </w:rPr>
+        <w:t xml:space="preserve"> includes two lipid components, LDL and TG—as supported by Xu et al. (2017) and Liu et al. (2024)—LDL does not contribute to the causal pathways represented by edges 1 and 2 (here, “causal path” and “directed edge</w:t>
       </w:r>
       <w:proofErr w:type="gramStart"/>
       <w:r>
@@ -4119,12 +4272,14 @@
         </w:rPr>
         <w:t xml:space="preserve">Below are the formulas used to calculate </w:t>
       </w:r>
+      <w:proofErr w:type="spellStart"/>
       <w:r>
         <w:rPr>
           <w:rFonts w:asciiTheme="minorHAnsi" w:hAnsiTheme="minorHAnsi" w:cs="Segoe UI"/>
         </w:rPr>
         <w:t>NonHDL</w:t>
       </w:r>
+      <w:proofErr w:type="spellEnd"/>
       <w:r>
         <w:rPr>
           <w:rFonts w:asciiTheme="minorHAnsi" w:hAnsiTheme="minorHAnsi" w:cs="Segoe UI"/>
@@ -4177,12 +4332,21 @@
           <w14:ligatures w14:val="none"/>
         </w:rPr>
       </w:pPr>
+      <w:proofErr w:type="spellStart"/>
       <w:r>
         <w:rPr>
           <w:rStyle w:val="normaltextrun"/>
           <w:rFonts w:ascii="Aptos" w:hAnsi="Aptos"/>
         </w:rPr>
-        <w:t>NonHDL = TC – HDL</w:t>
+        <w:t>NonHDL</w:t>
+      </w:r>
+      <w:proofErr w:type="spellEnd"/>
+      <w:r>
+        <w:rPr>
+          <w:rStyle w:val="normaltextrun"/>
+          <w:rFonts w:ascii="Aptos" w:hAnsi="Aptos"/>
+        </w:rPr>
+        <w:t xml:space="preserve"> = TC – HDL</w:t>
       </w:r>
     </w:p>
     <w:p>
@@ -4201,12 +4365,21 @@
           <w14:ligatures w14:val="none"/>
         </w:rPr>
       </w:pPr>
+      <w:proofErr w:type="spellStart"/>
       <w:r>
         <w:rPr>
           <w:rStyle w:val="normaltextrun"/>
           <w:rFonts w:ascii="Aptos" w:hAnsi="Aptos"/>
         </w:rPr>
-        <w:t>NonHDL = LDL+ TG/2.2</w:t>
+        <w:t>NonHDL</w:t>
+      </w:r>
+      <w:proofErr w:type="spellEnd"/>
+      <w:r>
+        <w:rPr>
+          <w:rStyle w:val="normaltextrun"/>
+          <w:rFonts w:ascii="Aptos" w:hAnsi="Aptos"/>
+        </w:rPr>
+        <w:t xml:space="preserve"> = LDL+ TG/2.2</w:t>
       </w:r>
     </w:p>
     <w:p>
@@ -4222,11 +4395,19 @@
           <w:lang w:val="en-US"/>
         </w:rPr>
       </w:pPr>
-      <w:r>
-        <w:rPr>
-          <w:lang w:val="en-US"/>
-        </w:rPr>
-        <w:t>NonHDL = 1.24</w:t>
+      <w:proofErr w:type="spellStart"/>
+      <w:r>
+        <w:rPr>
+          <w:lang w:val="en-US"/>
+        </w:rPr>
+        <w:t>NonHDL</w:t>
+      </w:r>
+      <w:proofErr w:type="spellEnd"/>
+      <w:r>
+        <w:rPr>
+          <w:lang w:val="en-US"/>
+        </w:rPr>
+        <w:t xml:space="preserve"> = 1.24</w:t>
       </w:r>
       <m:oMath>
         <m:r>
@@ -4300,12 +4481,14 @@
           <w14:ligatures w14:val="none"/>
         </w:rPr>
       </w:pPr>
+      <w:proofErr w:type="spellStart"/>
       <w:r>
         <w:rPr>
           <w:rStyle w:val="eop"/>
         </w:rPr>
         <w:t>NonHDL</w:t>
       </w:r>
+      <w:proofErr w:type="spellEnd"/>
       <m:oMath>
         <m:r>
           <w:rPr>
@@ -4387,12 +4570,14 @@
         </w:rPr>
         <w:t xml:space="preserve"> on CVD, that is, the direct effect between systolic blood pressure and CVD, </w:t>
       </w:r>
+      <w:proofErr w:type="spellStart"/>
       <w:r>
         <w:rPr>
           <w:lang w:val="en-US"/>
         </w:rPr>
         <w:t>NonHDL</w:t>
       </w:r>
+      <w:proofErr w:type="spellEnd"/>
       <w:r>
         <w:rPr>
           <w:lang w:val="en-US"/>
@@ -4435,7 +4620,28 @@
         <w:rPr>
           <w:lang w:val="en-US"/>
         </w:rPr>
-        <w:t xml:space="preserve"> each of the MFRs on the other MFRs. This enables us to estimate the total risk reduction in CVD by changing one of the MFRs</w:t>
+        <w:t xml:space="preserve"> each of the MFRs on the other </w:t>
+      </w:r>
+      <w:proofErr w:type="spellStart"/>
+      <w:r>
+        <w:rPr>
+          <w:lang w:val="en-US"/>
+        </w:rPr>
+        <w:t>MFRs.</w:t>
+      </w:r>
+      <w:proofErr w:type="spellEnd"/>
+      <w:r>
+        <w:rPr>
+          <w:lang w:val="en-US"/>
+        </w:rPr>
+        <w:t xml:space="preserve"> This enables us to estimate the total risk reduction in CVD by changing one of the </w:t>
+      </w:r>
+      <w:proofErr w:type="spellStart"/>
+      <w:r>
+        <w:rPr>
+          <w:lang w:val="en-US"/>
+        </w:rPr>
+        <w:t>MFRs</w:t>
       </w:r>
       <w:r>
         <w:rPr>
@@ -4443,6 +4649,7 @@
         </w:rPr>
         <w:t>.</w:t>
       </w:r>
+      <w:proofErr w:type="spellEnd"/>
       <w:r>
         <w:rPr>
           <w:color w:val="000000"/>
@@ -5352,8 +5559,18 @@
                 <w:szCs w:val="20"/>
                 <w:lang w:val="en-US"/>
               </w:rPr>
-              <w:t>(3) NonHDL</w:t>
-            </w:r>
+              <w:t xml:space="preserve">(3) </w:t>
+            </w:r>
+            <w:proofErr w:type="spellStart"/>
+            <w:r>
+              <w:rPr>
+                <w:sz w:val="20"/>
+                <w:szCs w:val="20"/>
+                <w:lang w:val="en-US"/>
+              </w:rPr>
+              <w:t>NonHDL</w:t>
+            </w:r>
+            <w:proofErr w:type="spellEnd"/>
           </w:p>
           <w:p>
             <w:pPr>
@@ -5407,8 +5624,17 @@
                 <w:sz w:val="20"/>
                 <w:szCs w:val="20"/>
               </w:rPr>
-              <w:t xml:space="preserve"> in NonHDL</w:t>
-            </w:r>
+              <w:t xml:space="preserve"> in </w:t>
+            </w:r>
+            <w:proofErr w:type="spellStart"/>
+            <w:r>
+              <w:rPr>
+                <w:sz w:val="20"/>
+                <w:szCs w:val="20"/>
+              </w:rPr>
+              <w:t>NonHDL</w:t>
+            </w:r>
+            <w:proofErr w:type="spellEnd"/>
           </w:p>
         </w:tc>
         <w:tc>
@@ -5493,6 +5719,7 @@
                 <w:szCs w:val="20"/>
               </w:rPr>
             </w:pPr>
+            <w:proofErr w:type="spellStart"/>
             <w:r>
               <w:rPr>
                 <w:sz w:val="20"/>
@@ -5500,6 +5727,7 @@
               </w:rPr>
               <w:t>NonHDL</w:t>
             </w:r>
+            <w:proofErr w:type="spellEnd"/>
             <w:r>
               <w:rPr>
                 <w:sz w:val="20"/>
@@ -6236,6 +6464,7 @@
               </w:rPr>
               <w:t xml:space="preserve">cessation -&gt; BMI -&gt; </w:t>
             </w:r>
+            <w:proofErr w:type="spellStart"/>
             <w:r>
               <w:rPr>
                 <w:sz w:val="20"/>
@@ -6243,6 +6472,7 @@
               </w:rPr>
               <w:t>NonHDL</w:t>
             </w:r>
+            <w:proofErr w:type="spellEnd"/>
             <w:r>
               <w:rPr>
                 <w:sz w:val="20"/>
@@ -6265,6 +6495,7 @@
               </w:rPr>
               <w:t xml:space="preserve">cessation -&gt; BMI -&gt; </w:t>
             </w:r>
+            <w:proofErr w:type="spellStart"/>
             <w:r>
               <w:rPr>
                 <w:sz w:val="20"/>
@@ -6272,6 +6503,7 @@
               </w:rPr>
               <w:t>NonHDL</w:t>
             </w:r>
+            <w:proofErr w:type="spellEnd"/>
             <w:r>
               <w:rPr>
                 <w:sz w:val="20"/>
@@ -6556,6 +6788,7 @@
               </w:rPr>
               <w:t xml:space="preserve">initiation -&gt; BMI -&gt; </w:t>
             </w:r>
+            <w:proofErr w:type="spellStart"/>
             <w:r>
               <w:rPr>
                 <w:sz w:val="20"/>
@@ -6563,6 +6796,7 @@
               </w:rPr>
               <w:t>NonHDL</w:t>
             </w:r>
+            <w:proofErr w:type="spellEnd"/>
             <w:r>
               <w:rPr>
                 <w:sz w:val="20"/>
@@ -6585,6 +6819,7 @@
               </w:rPr>
               <w:t xml:space="preserve">initiation -&gt; BMI -&gt; </w:t>
             </w:r>
+            <w:proofErr w:type="spellStart"/>
             <w:r>
               <w:rPr>
                 <w:sz w:val="20"/>
@@ -6592,6 +6827,7 @@
               </w:rPr>
               <w:t>NonHDL</w:t>
             </w:r>
+            <w:proofErr w:type="spellEnd"/>
             <w:r>
               <w:rPr>
                 <w:sz w:val="20"/>
@@ -6763,6 +6999,7 @@
         </w:rPr>
         <w:t xml:space="preserve">he total effects between </w:t>
       </w:r>
+      <w:proofErr w:type="spellStart"/>
       <w:r>
         <w:rPr>
           <w:i/>
@@ -6788,6 +7025,7 @@
       <w:bookmarkEnd w:id="19"/>
       <w:bookmarkEnd w:id="20"/>
       <w:bookmarkEnd w:id="21"/>
+      <w:proofErr w:type="spellEnd"/>
     </w:p>
     <w:tbl>
       <w:tblPr>
@@ -6930,6 +7168,7 @@
               </w:rPr>
               <w:t xml:space="preserve">Total effect of </w:t>
             </w:r>
+            <w:proofErr w:type="spellStart"/>
             <w:r>
               <w:rPr>
                 <w:sz w:val="20"/>
@@ -6937,6 +7176,7 @@
               </w:rPr>
               <w:t>NonHDL</w:t>
             </w:r>
+            <w:proofErr w:type="spellEnd"/>
             <w:r>
               <w:rPr>
                 <w:sz w:val="20"/>
@@ -6970,8 +7210,17 @@
                 <w:sz w:val="20"/>
                 <w:szCs w:val="20"/>
               </w:rPr>
-              <w:t>1 mmol/L reduction in NonHDL</w:t>
-            </w:r>
+              <w:t xml:space="preserve">1 mmol/L reduction in </w:t>
+            </w:r>
+            <w:proofErr w:type="spellStart"/>
+            <w:r>
+              <w:rPr>
+                <w:sz w:val="20"/>
+                <w:szCs w:val="20"/>
+              </w:rPr>
+              <w:t>NonHDL</w:t>
+            </w:r>
+            <w:proofErr w:type="spellEnd"/>
             <w:r>
               <w:rPr>
                 <w:sz w:val="20"/>
@@ -7072,6 +7321,7 @@
               </w:rPr>
               <w:t xml:space="preserve">Effect of TG -&gt;SBP taken directly from a study, this is converted to </w:t>
             </w:r>
+            <w:proofErr w:type="spellStart"/>
             <w:r>
               <w:rPr>
                 <w:sz w:val="20"/>
@@ -7079,6 +7329,7 @@
               </w:rPr>
               <w:t>NonHDL</w:t>
             </w:r>
+            <w:proofErr w:type="spellEnd"/>
             <w:r>
               <w:rPr>
                 <w:sz w:val="20"/>
@@ -7493,7 +7744,23 @@
                 <w:sz w:val="20"/>
                 <w:szCs w:val="20"/>
               </w:rPr>
-              <w:t>Total effect of BMI on NonHDL (per unit reduction in BMI)</w:t>
+              <w:t xml:space="preserve">Total effect of BMI on </w:t>
+            </w:r>
+            <w:proofErr w:type="spellStart"/>
+            <w:r>
+              <w:rPr>
+                <w:sz w:val="20"/>
+                <w:szCs w:val="20"/>
+              </w:rPr>
+              <w:t>NonHDL</w:t>
+            </w:r>
+            <w:proofErr w:type="spellEnd"/>
+            <w:r>
+              <w:rPr>
+                <w:sz w:val="20"/>
+                <w:szCs w:val="20"/>
+              </w:rPr>
+              <w:t xml:space="preserve"> (per unit reduction in BMI)</w:t>
             </w:r>
           </w:p>
           <w:p>
@@ -7814,6 +8081,7 @@
               </w:rPr>
               <w:t xml:space="preserve"> this is then converted into effect on </w:t>
             </w:r>
+            <w:proofErr w:type="spellStart"/>
             <w:r>
               <w:rPr>
                 <w:sz w:val="20"/>
@@ -7821,6 +8089,7 @@
               </w:rPr>
               <w:t>NonHDL</w:t>
             </w:r>
+            <w:proofErr w:type="spellEnd"/>
             <w:r>
               <w:rPr>
                 <w:sz w:val="20"/>
@@ -8498,12 +8767,21 @@
               </w:rPr>
               <w:t xml:space="preserve"> </w:t>
             </w:r>
-            <w:r>
-              <w:rPr>
-                <w:sz w:val="20"/>
-                <w:szCs w:val="20"/>
-              </w:rPr>
-              <w:t>NonHDL cholesterol</w:t>
+            <w:proofErr w:type="spellStart"/>
+            <w:r>
+              <w:rPr>
+                <w:sz w:val="20"/>
+                <w:szCs w:val="20"/>
+              </w:rPr>
+              <w:t>NonHDL</w:t>
+            </w:r>
+            <w:proofErr w:type="spellEnd"/>
+            <w:r>
+              <w:rPr>
+                <w:sz w:val="20"/>
+                <w:szCs w:val="20"/>
+              </w:rPr>
+              <w:t xml:space="preserve"> cholesterol</w:t>
             </w:r>
           </w:p>
           <w:p>
@@ -9710,12 +9988,21 @@
               </w:rPr>
               <w:t xml:space="preserve"> </w:t>
             </w:r>
-            <w:r>
-              <w:rPr>
-                <w:sz w:val="20"/>
-                <w:szCs w:val="20"/>
-              </w:rPr>
-              <w:t>NonHDL cholesterol</w:t>
+            <w:proofErr w:type="spellStart"/>
+            <w:r>
+              <w:rPr>
+                <w:sz w:val="20"/>
+                <w:szCs w:val="20"/>
+              </w:rPr>
+              <w:t>NonHDL</w:t>
+            </w:r>
+            <w:proofErr w:type="spellEnd"/>
+            <w:r>
+              <w:rPr>
+                <w:sz w:val="20"/>
+                <w:szCs w:val="20"/>
+              </w:rPr>
+              <w:t xml:space="preserve"> cholesterol</w:t>
             </w:r>
           </w:p>
           <w:p>
@@ -10305,8 +10592,17 @@
                 <w:sz w:val="20"/>
                 <w:szCs w:val="20"/>
               </w:rPr>
-              <w:t xml:space="preserve"> NonHDL</w:t>
-            </w:r>
+              <w:t xml:space="preserve"> </w:t>
+            </w:r>
+            <w:proofErr w:type="spellStart"/>
+            <w:r>
+              <w:rPr>
+                <w:sz w:val="20"/>
+                <w:szCs w:val="20"/>
+              </w:rPr>
+              <w:t>NonHDL</w:t>
+            </w:r>
+            <w:proofErr w:type="spellEnd"/>
             <w:r>
               <w:rPr>
                 <w:sz w:val="20"/>
@@ -10426,8 +10722,17 @@
                 <w:sz w:val="20"/>
                 <w:szCs w:val="20"/>
               </w:rPr>
-              <w:t>Study reported the reduction for LDL cholesterol, then we convert for the reduction for NonHDL</w:t>
-            </w:r>
+              <w:t xml:space="preserve">Study reported the reduction for LDL cholesterol, then we convert for the reduction for </w:t>
+            </w:r>
+            <w:proofErr w:type="spellStart"/>
+            <w:r>
+              <w:rPr>
+                <w:sz w:val="20"/>
+                <w:szCs w:val="20"/>
+              </w:rPr>
+              <w:t>NonHDL</w:t>
+            </w:r>
+            <w:proofErr w:type="spellEnd"/>
           </w:p>
         </w:tc>
         <w:tc>
@@ -10802,7 +11107,15 @@
         <w:fldChar w:fldCharType="separate"/>
       </w:r>
       <w:r>
-        <w:t>(Ettehad et al., 2016)</w:t>
+        <w:t>(</w:t>
+      </w:r>
+      <w:proofErr w:type="spellStart"/>
+      <w:r>
+        <w:t>Ettehad</w:t>
+      </w:r>
+      <w:proofErr w:type="spellEnd"/>
+      <w:r>
+        <w:t xml:space="preserve"> et al., 2016)</w:t>
       </w:r>
       <w:r>
         <w:fldChar w:fldCharType="end"/>
@@ -11077,11 +11390,19 @@
         </w:rPr>
         <w:t xml:space="preserve"> effect of </w:t>
       </w:r>
+      <w:proofErr w:type="spellStart"/>
       <w:r>
         <w:rPr>
           <w:rStyle w:val="Heading2Char"/>
         </w:rPr>
-        <w:t xml:space="preserve">NonHDL </w:t>
+        <w:t>NonHDL</w:t>
+      </w:r>
+      <w:proofErr w:type="spellEnd"/>
+      <w:r>
+        <w:rPr>
+          <w:rStyle w:val="Heading2Char"/>
+        </w:rPr>
+        <w:t xml:space="preserve"> </w:t>
       </w:r>
       <w:r>
         <w:rPr>
@@ -11113,8 +11434,13 @@
         <w:t xml:space="preserve">In the </w:t>
       </w:r>
       <w:r>
-        <w:t>formula (e) NonHDL</w:t>
-      </w:r>
+        <w:t xml:space="preserve">formula (e) </w:t>
+      </w:r>
+      <w:proofErr w:type="spellStart"/>
+      <w:r>
+        <w:t>NonHDL</w:t>
+      </w:r>
+      <w:proofErr w:type="spellEnd"/>
       <w:r>
         <w:t>=</w:t>
       </w:r>
@@ -11125,7 +11451,15 @@
         <w:t>*</w:t>
       </w:r>
       <w:r>
-        <w:t>TG, we can say that when we have a 1 mmol/L decrease in NonHDL, it causes a decrease in TG by</w:t>
+        <w:t xml:space="preserve">TG, we can say that when we have a 1 mmol/L decrease in </w:t>
+      </w:r>
+      <w:proofErr w:type="spellStart"/>
+      <w:r>
+        <w:t>NonHDL</w:t>
+      </w:r>
+      <w:proofErr w:type="spellEnd"/>
+      <w:r>
+        <w:t>, it causes a decrease in TG by</w:t>
       </w:r>
       <w:r>
         <w:t xml:space="preserve"> 0.4258 mmol/L TG. </w:t>
@@ -11345,7 +11679,21 @@
         <w:rPr>
           <w:lang w:val="en-US"/>
         </w:rPr>
-        <w:t xml:space="preserve"> NonHDL </w:t>
+        <w:t xml:space="preserve"> </w:t>
+      </w:r>
+      <w:proofErr w:type="spellStart"/>
+      <w:r>
+        <w:rPr>
+          <w:lang w:val="en-US"/>
+        </w:rPr>
+        <w:t>NonHDL</w:t>
+      </w:r>
+      <w:proofErr w:type="spellEnd"/>
+      <w:r>
+        <w:rPr>
+          <w:lang w:val="en-US"/>
+        </w:rPr>
+        <w:t xml:space="preserve"> </w:t>
       </w:r>
       <w:r>
         <w:rPr>
@@ -11393,6 +11741,7 @@
         </w:rPr>
         <w:t xml:space="preserve">The total effect of </w:t>
       </w:r>
+      <w:proofErr w:type="spellStart"/>
       <w:r>
         <w:rPr>
           <w:rFonts w:asciiTheme="minorHAnsi" w:hAnsiTheme="minorHAnsi"/>
@@ -11400,6 +11749,7 @@
         </w:rPr>
         <w:t>NonHDL</w:t>
       </w:r>
+      <w:proofErr w:type="spellEnd"/>
       <w:r>
         <w:rPr>
           <w:rFonts w:asciiTheme="minorHAnsi" w:hAnsiTheme="minorHAnsi"/>
@@ -11414,6 +11764,7 @@
         </w:rPr>
         <w:t xml:space="preserve"> is reported by JBS3 (2014), with a hazard ratio (HR) of 0.82 per 1 mmol/L reduction in </w:t>
       </w:r>
+      <w:proofErr w:type="spellStart"/>
       <w:r>
         <w:rPr>
           <w:rFonts w:asciiTheme="minorHAnsi" w:hAnsiTheme="minorHAnsi"/>
@@ -11421,6 +11772,7 @@
         </w:rPr>
         <w:t>NonHDL</w:t>
       </w:r>
+      <w:proofErr w:type="spellEnd"/>
       <w:r>
         <w:rPr>
           <w:rFonts w:asciiTheme="minorHAnsi" w:hAnsiTheme="minorHAnsi"/>
@@ -11509,6 +11861,7 @@
         </w:rPr>
         <w:t xml:space="preserve"> estimate the direct effect of </w:t>
       </w:r>
+      <w:proofErr w:type="spellStart"/>
       <w:r>
         <w:rPr>
           <w:rFonts w:asciiTheme="minorHAnsi" w:hAnsiTheme="minorHAnsi"/>
@@ -11516,6 +11869,7 @@
         </w:rPr>
         <w:t>NonHDL</w:t>
       </w:r>
+      <w:proofErr w:type="spellEnd"/>
       <w:r>
         <w:rPr>
           <w:rFonts w:asciiTheme="minorHAnsi" w:hAnsiTheme="minorHAnsi"/>
@@ -11544,6 +11898,7 @@
         </w:rPr>
         <w:t xml:space="preserve">), the indirect effect must be accounted for and subtracted from the total effect. As derived in Section 2.2, a 1 mmol/L increase in </w:t>
       </w:r>
+      <w:proofErr w:type="spellStart"/>
       <w:r>
         <w:rPr>
           <w:rFonts w:asciiTheme="minorHAnsi" w:hAnsiTheme="minorHAnsi"/>
@@ -11551,6 +11906,7 @@
         </w:rPr>
         <w:t>NonHDL</w:t>
       </w:r>
+      <w:proofErr w:type="spellEnd"/>
       <w:r>
         <w:rPr>
           <w:rFonts w:asciiTheme="minorHAnsi" w:hAnsiTheme="minorHAnsi"/>
@@ -11606,8 +11962,17 @@
           <w:color w:val="000000" w:themeColor="text1"/>
           <w:lang w:val="en-US"/>
         </w:rPr>
-        <w:t xml:space="preserve"> NonHDL</w:t>
-      </w:r>
+        <w:t xml:space="preserve"> </w:t>
+      </w:r>
+      <w:proofErr w:type="spellStart"/>
+      <w:r>
+        <w:rPr>
+          <w:color w:val="000000" w:themeColor="text1"/>
+          <w:lang w:val="en-US"/>
+        </w:rPr>
+        <w:t>NonHDL</w:t>
+      </w:r>
+      <w:proofErr w:type="spellEnd"/>
       <w:r>
         <w:rPr>
           <w:color w:val="000000" w:themeColor="text1"/>
@@ -12039,6 +12404,7 @@
         </w:rPr>
         <w:t xml:space="preserve">on </w:t>
       </w:r>
+      <w:proofErr w:type="spellStart"/>
       <w:r>
         <w:rPr>
           <w:lang w:val="en-US"/>
@@ -12051,6 +12417,7 @@
       <w:bookmarkEnd w:id="49"/>
       <w:bookmarkEnd w:id="50"/>
       <w:bookmarkEnd w:id="51"/>
+      <w:proofErr w:type="spellEnd"/>
     </w:p>
     <w:p>
       <w:pPr>
@@ -12402,6 +12769,7 @@
         </w:rPr>
         <w:t xml:space="preserve"> results </w:t>
       </w:r>
+      <w:proofErr w:type="spellStart"/>
       <w:proofErr w:type="gramStart"/>
       <w:r>
         <w:rPr>
@@ -12417,6 +12785,7 @@
         </w:rPr>
         <w:t>the</w:t>
       </w:r>
+      <w:proofErr w:type="spellEnd"/>
       <w:proofErr w:type="gramEnd"/>
       <w:r>
         <w:rPr>
@@ -12517,8 +12886,17 @@
           <w:color w:val="000000" w:themeColor="text1"/>
           <w:lang w:val="en-US"/>
         </w:rPr>
-        <w:t>Apply for the formula (e) NonHDL</w:t>
-      </w:r>
+        <w:t xml:space="preserve">Apply for the formula (e) </w:t>
+      </w:r>
+      <w:proofErr w:type="spellStart"/>
+      <w:r>
+        <w:rPr>
+          <w:color w:val="000000" w:themeColor="text1"/>
+          <w:lang w:val="en-US"/>
+        </w:rPr>
+        <w:t>NonHDL</w:t>
+      </w:r>
+      <w:proofErr w:type="spellEnd"/>
       <m:oMath>
         <m:r>
           <w:rPr>
@@ -12593,7 +12971,23 @@
           <w:color w:val="000000" w:themeColor="text1"/>
           <w:lang w:val="en-US"/>
         </w:rPr>
-        <w:t xml:space="preserve"> in NonHDL.</w:t>
+        <w:t xml:space="preserve"> in </w:t>
+      </w:r>
+      <w:proofErr w:type="spellStart"/>
+      <w:r>
+        <w:rPr>
+          <w:color w:val="000000" w:themeColor="text1"/>
+          <w:lang w:val="en-US"/>
+        </w:rPr>
+        <w:t>NonHDL</w:t>
+      </w:r>
+      <w:proofErr w:type="spellEnd"/>
+      <w:r>
+        <w:rPr>
+          <w:color w:val="000000" w:themeColor="text1"/>
+          <w:lang w:val="en-US"/>
+        </w:rPr>
+        <w:t>.</w:t>
       </w:r>
     </w:p>
     <w:p>
@@ -13417,7 +13811,21 @@
         <w:rPr>
           <w:lang w:val="en-US"/>
         </w:rPr>
-        <w:t xml:space="preserve"> study by Piirtola et al. (2018), th</w:t>
+        <w:t xml:space="preserve"> study by </w:t>
+      </w:r>
+      <w:proofErr w:type="spellStart"/>
+      <w:r>
+        <w:rPr>
+          <w:lang w:val="en-US"/>
+        </w:rPr>
+        <w:t>Piirtola</w:t>
+      </w:r>
+      <w:proofErr w:type="spellEnd"/>
+      <w:r>
+        <w:rPr>
+          <w:lang w:val="en-US"/>
+        </w:rPr>
+        <w:t xml:space="preserve"> et al. (2018), th</w:t>
       </w:r>
       <w:r>
         <w:rPr>
@@ -13457,7 +13865,21 @@
           <w:lang w:val="en-US"/>
         </w:rPr>
         <w:lastRenderedPageBreak/>
-        <w:t>The total effect of smoking cessation on NonHDL cholesterol</w:t>
+        <w:t xml:space="preserve">The total effect of smoking cessation on </w:t>
+      </w:r>
+      <w:proofErr w:type="spellStart"/>
+      <w:r>
+        <w:rPr>
+          <w:lang w:val="en-US"/>
+        </w:rPr>
+        <w:t>NonHDL</w:t>
+      </w:r>
+      <w:proofErr w:type="spellEnd"/>
+      <w:r>
+        <w:rPr>
+          <w:lang w:val="en-US"/>
+        </w:rPr>
+        <w:t xml:space="preserve"> cholesterol</w:t>
       </w:r>
       <w:bookmarkEnd w:id="64"/>
     </w:p>
@@ -13483,7 +13905,21 @@
         <w:rPr>
           <w:lang w:val="en-US"/>
         </w:rPr>
-        <w:t xml:space="preserve"> study by Piirtola et al. (2018), we </w:t>
+        <w:t xml:space="preserve"> study by </w:t>
+      </w:r>
+      <w:proofErr w:type="spellStart"/>
+      <w:r>
+        <w:rPr>
+          <w:lang w:val="en-US"/>
+        </w:rPr>
+        <w:t>Piirtola</w:t>
+      </w:r>
+      <w:proofErr w:type="spellEnd"/>
+      <w:r>
+        <w:rPr>
+          <w:lang w:val="en-US"/>
+        </w:rPr>
+        <w:t xml:space="preserve"> et al. (2018), we </w:t>
       </w:r>
       <w:r>
         <w:rPr>
@@ -13875,9 +14311,11 @@
       <w:r>
         <w:t xml:space="preserve">We then estimate this results in an increase in </w:t>
       </w:r>
+      <w:proofErr w:type="spellStart"/>
       <w:r>
         <w:t>NonHDL</w:t>
       </w:r>
+      <w:proofErr w:type="spellEnd"/>
       <w:r>
         <w:t xml:space="preserve"> cholesterol of</w:t>
       </w:r>
@@ -14169,7 +14607,23 @@
           <w:color w:val="000000" w:themeColor="text1"/>
           <w:lang w:val="en-US"/>
         </w:rPr>
-        <w:t xml:space="preserve">OR (smoking cessation effect on NonHDL) </w:t>
+        <w:t xml:space="preserve">OR (smoking cessation effect on </w:t>
+      </w:r>
+      <w:proofErr w:type="spellStart"/>
+      <w:r>
+        <w:rPr>
+          <w:color w:val="000000" w:themeColor="text1"/>
+          <w:lang w:val="en-US"/>
+        </w:rPr>
+        <w:t>NonHDL</w:t>
+      </w:r>
+      <w:proofErr w:type="spellEnd"/>
+      <w:r>
+        <w:rPr>
+          <w:color w:val="000000" w:themeColor="text1"/>
+          <w:lang w:val="en-US"/>
+        </w:rPr>
+        <w:t xml:space="preserve">) </w:t>
       </w:r>
       <m:oMath>
         <m:r>
@@ -14285,7 +14739,23 @@
           <w:color w:val="000000" w:themeColor="text1"/>
           <w:lang w:val="en-US"/>
         </w:rPr>
-        <w:t xml:space="preserve">OR (smoking cessation effect on NonHDL):  </w:t>
+        <w:t xml:space="preserve">OR (smoking cessation effect on </w:t>
+      </w:r>
+      <w:proofErr w:type="spellStart"/>
+      <w:r>
+        <w:rPr>
+          <w:color w:val="000000" w:themeColor="text1"/>
+          <w:lang w:val="en-US"/>
+        </w:rPr>
+        <w:t>NonHDL</w:t>
+      </w:r>
+      <w:proofErr w:type="spellEnd"/>
+      <w:r>
+        <w:rPr>
+          <w:color w:val="000000" w:themeColor="text1"/>
+          <w:lang w:val="en-US"/>
+        </w:rPr>
+        <w:t xml:space="preserve">):  </w:t>
       </w:r>
       <m:oMath>
         <m:sSup>
@@ -14818,7 +15288,21 @@
         <w:rPr>
           <w:lang w:val="en-US"/>
         </w:rPr>
-        <w:t xml:space="preserve"> study by Piirtola et al. (2018), th</w:t>
+        <w:t xml:space="preserve"> study by </w:t>
+      </w:r>
+      <w:proofErr w:type="spellStart"/>
+      <w:r>
+        <w:rPr>
+          <w:lang w:val="en-US"/>
+        </w:rPr>
+        <w:t>Piirtola</w:t>
+      </w:r>
+      <w:proofErr w:type="spellEnd"/>
+      <w:r>
+        <w:rPr>
+          <w:lang w:val="en-US"/>
+        </w:rPr>
+        <w:t xml:space="preserve"> et al. (2018), th</w:t>
       </w:r>
       <w:r>
         <w:rPr>
@@ -14856,8 +15340,13 @@
       <w:r>
         <w:t xml:space="preserve"> </w:t>
       </w:r>
-      <w:r>
-        <w:t>NonHDL cholesterol</w:t>
+      <w:proofErr w:type="spellStart"/>
+      <w:r>
+        <w:t>NonHDL</w:t>
+      </w:r>
+      <w:proofErr w:type="spellEnd"/>
+      <w:r>
+        <w:t xml:space="preserve"> cholesterol</w:t>
       </w:r>
       <w:bookmarkEnd w:id="83"/>
     </w:p>
@@ -14883,7 +15372,21 @@
         <w:rPr>
           <w:lang w:val="en-US"/>
         </w:rPr>
-        <w:t xml:space="preserve"> study by Piirtola et al. (2018), </w:t>
+        <w:t xml:space="preserve"> study by </w:t>
+      </w:r>
+      <w:proofErr w:type="spellStart"/>
+      <w:r>
+        <w:rPr>
+          <w:lang w:val="en-US"/>
+        </w:rPr>
+        <w:t>Piirtola</w:t>
+      </w:r>
+      <w:proofErr w:type="spellEnd"/>
+      <w:r>
+        <w:rPr>
+          <w:lang w:val="en-US"/>
+        </w:rPr>
+        <w:t xml:space="preserve"> et al. (2018), </w:t>
       </w:r>
       <w:r>
         <w:rPr>
@@ -15023,9 +15526,11 @@
       <w:r>
         <w:t xml:space="preserve">Using equation (e), this results in a decrease on </w:t>
       </w:r>
+      <w:proofErr w:type="spellStart"/>
       <w:r>
         <w:t>NonHDL</w:t>
       </w:r>
+      <w:proofErr w:type="spellEnd"/>
       <w:r>
         <w:t xml:space="preserve"> cholesterol of</w:t>
       </w:r>
@@ -15118,7 +15623,21 @@
         <w:rPr>
           <w:lang w:val="en-US"/>
         </w:rPr>
-        <w:t xml:space="preserve"> study by Piirtola et al. (2018), </w:t>
+        <w:t xml:space="preserve"> study by </w:t>
+      </w:r>
+      <w:proofErr w:type="spellStart"/>
+      <w:r>
+        <w:rPr>
+          <w:lang w:val="en-US"/>
+        </w:rPr>
+        <w:t>Piirtola</w:t>
+      </w:r>
+      <w:proofErr w:type="spellEnd"/>
+      <w:r>
+        <w:rPr>
+          <w:lang w:val="en-US"/>
+        </w:rPr>
+        <w:t xml:space="preserve"> et al. (2018), </w:t>
       </w:r>
       <w:r>
         <w:rPr>
@@ -15441,7 +15960,23 @@
           <w:color w:val="000000" w:themeColor="text1"/>
           <w:lang w:val="en-US"/>
         </w:rPr>
-        <w:t>smoking initiation effect on NonHDL):  1</w:t>
+        <w:t xml:space="preserve">smoking initiation effect on </w:t>
+      </w:r>
+      <w:proofErr w:type="spellStart"/>
+      <w:r>
+        <w:rPr>
+          <w:color w:val="000000" w:themeColor="text1"/>
+          <w:lang w:val="en-US"/>
+        </w:rPr>
+        <w:t>NonHDL</w:t>
+      </w:r>
+      <w:proofErr w:type="spellEnd"/>
+      <w:r>
+        <w:rPr>
+          <w:color w:val="000000" w:themeColor="text1"/>
+          <w:lang w:val="en-US"/>
+        </w:rPr>
+        <w:t>):  1</w:t>
       </w:r>
       <m:oMath>
         <m:sSup>
@@ -15974,13 +16509,21 @@
         <w:rPr>
           <w:lang w:val="en-US"/>
         </w:rPr>
-        <w:t xml:space="preserve"> NonHDL</w:t>
+        <w:t xml:space="preserve"> </w:t>
+      </w:r>
+      <w:proofErr w:type="spellStart"/>
+      <w:r>
+        <w:rPr>
+          <w:lang w:val="en-US"/>
+        </w:rPr>
+        <w:t>NonHDL</w:t>
       </w:r>
       <w:bookmarkEnd w:id="97"/>
       <w:bookmarkEnd w:id="98"/>
       <w:bookmarkEnd w:id="99"/>
       <w:bookmarkEnd w:id="100"/>
       <w:bookmarkEnd w:id="101"/>
+      <w:proofErr w:type="spellEnd"/>
     </w:p>
     <w:p>
       <w:r>
@@ -16047,12 +16590,14 @@
         </w:rPr>
         <w:t xml:space="preserve">Using equation (d), this can be converted to give an estimate for the effect on statins on </w:t>
       </w:r>
+      <w:proofErr w:type="spellStart"/>
       <w:r>
         <w:rPr>
           <w:lang w:val="en-US"/>
         </w:rPr>
         <w:t>NonHDL</w:t>
       </w:r>
+      <w:proofErr w:type="spellEnd"/>
       <w:r>
         <w:rPr>
           <w:lang w:val="en-US"/>
@@ -16256,15 +16801,15 @@
           <w:lang w:val="en-US"/>
         </w:rPr>
       </w:pPr>
-      <w:bookmarkStart w:id="107" w:name="_Toc205380838"/>
-      <w:bookmarkStart w:id="108" w:name="_Toc205381146"/>
-      <w:bookmarkStart w:id="109" w:name="_Toc205383554"/>
-      <w:bookmarkStart w:id="110" w:name="_Toc205383792"/>
-      <w:bookmarkStart w:id="111" w:name="_Toc205384019"/>
-      <w:bookmarkStart w:id="112" w:name="_Toc205385286"/>
-      <w:bookmarkStart w:id="113" w:name="_Toc205386352"/>
-      <w:bookmarkStart w:id="114" w:name="_Toc203574867"/>
-      <w:bookmarkStart w:id="115" w:name="_Toc208579389"/>
+      <w:bookmarkStart w:id="107" w:name="_Toc208579389"/>
+      <w:bookmarkStart w:id="108" w:name="_Toc205380838"/>
+      <w:bookmarkStart w:id="109" w:name="_Toc205381146"/>
+      <w:bookmarkStart w:id="110" w:name="_Toc205383554"/>
+      <w:bookmarkStart w:id="111" w:name="_Toc205383792"/>
+      <w:bookmarkStart w:id="112" w:name="_Toc205384019"/>
+      <w:bookmarkStart w:id="113" w:name="_Toc205385286"/>
+      <w:bookmarkStart w:id="114" w:name="_Toc205386352"/>
+      <w:bookmarkStart w:id="115" w:name="_Toc203574867"/>
       <w:bookmarkEnd w:id="91"/>
       <w:r>
         <w:rPr>
@@ -16292,7 +16837,7 @@
         </w:rPr>
         <w:t xml:space="preserve"> to implement the intervention layer</w:t>
       </w:r>
-      <w:bookmarkEnd w:id="115"/>
+      <w:bookmarkEnd w:id="107"/>
     </w:p>
     <w:p>
       <w:pPr>
@@ -16462,8 +17007,16 @@
         <w:rPr>
           <w:lang w:val="en-US"/>
         </w:rPr>
-        <w:t>we hypothisize</w:t>
-      </w:r>
+        <w:t xml:space="preserve">we </w:t>
+      </w:r>
+      <w:proofErr w:type="spellStart"/>
+      <w:r>
+        <w:rPr>
+          <w:lang w:val="en-US"/>
+        </w:rPr>
+        <w:t>hypothisize</w:t>
+      </w:r>
+      <w:proofErr w:type="spellEnd"/>
       <w:r>
         <w:rPr>
           <w:lang w:val="en-US"/>
@@ -16500,6 +17053,7 @@
         </w:rPr>
         <w:t xml:space="preserve"> </w:t>
       </w:r>
+      <w:proofErr w:type="spellStart"/>
       <w:proofErr w:type="gramStart"/>
       <w:r>
         <w:rPr>
@@ -16507,6 +17061,7 @@
         </w:rPr>
         <w:t>Utilising</w:t>
       </w:r>
+      <w:proofErr w:type="spellEnd"/>
       <w:proofErr w:type="gramEnd"/>
       <w:r>
         <w:rPr>
@@ -16685,7 +17240,21 @@
         <w:rPr>
           <w:lang w:val="en-US"/>
         </w:rPr>
-        <w:t xml:space="preserve"> in NonHDL) = </w:t>
+        <w:t xml:space="preserve"> in </w:t>
+      </w:r>
+      <w:proofErr w:type="spellStart"/>
+      <w:r>
+        <w:rPr>
+          <w:lang w:val="en-US"/>
+        </w:rPr>
+        <w:t>NonHDL</w:t>
+      </w:r>
+      <w:proofErr w:type="spellEnd"/>
+      <w:r>
+        <w:rPr>
+          <w:lang w:val="en-US"/>
+        </w:rPr>
+        <w:t xml:space="preserve">) = </w:t>
       </w:r>
       <m:oMath>
         <m:sSup>
@@ -16886,7 +17455,35 @@
         <w:rPr>
           <w:lang w:val="en-US"/>
         </w:rPr>
-        <w:t xml:space="preserve"> See the `convert_risk_odds` function in the rshiny application.</w:t>
+        <w:t xml:space="preserve"> See the `</w:t>
+      </w:r>
+      <w:proofErr w:type="spellStart"/>
+      <w:r>
+        <w:rPr>
+          <w:lang w:val="en-US"/>
+        </w:rPr>
+        <w:t>convert_risk_odds</w:t>
+      </w:r>
+      <w:proofErr w:type="spellEnd"/>
+      <w:r>
+        <w:rPr>
+          <w:lang w:val="en-US"/>
+        </w:rPr>
+        <w:t xml:space="preserve">` function in the </w:t>
+      </w:r>
+      <w:proofErr w:type="spellStart"/>
+      <w:r>
+        <w:rPr>
+          <w:lang w:val="en-US"/>
+        </w:rPr>
+        <w:t>rshiny</w:t>
+      </w:r>
+      <w:proofErr w:type="spellEnd"/>
+      <w:r>
+        <w:rPr>
+          <w:lang w:val="en-US"/>
+        </w:rPr>
+        <w:t xml:space="preserve"> application.</w:t>
       </w:r>
     </w:p>
     <w:p>
@@ -16928,7 +17525,21 @@
         <w:rPr>
           <w:lang w:val="en-US"/>
         </w:rPr>
-        <w:t xml:space="preserve"> direct effects, and the magnitude of the change in each of the MFRs. For a pre-specified intervention, such as smoking cessation, statin therapy or </w:t>
+        <w:t xml:space="preserve"> direct effects, and the magnitude of the change in each of the </w:t>
+      </w:r>
+      <w:proofErr w:type="spellStart"/>
+      <w:r>
+        <w:rPr>
+          <w:lang w:val="en-US"/>
+        </w:rPr>
+        <w:t>MFRs.</w:t>
+      </w:r>
+      <w:proofErr w:type="spellEnd"/>
+      <w:r>
+        <w:rPr>
+          <w:lang w:val="en-US"/>
+        </w:rPr>
+        <w:t xml:space="preserve"> For a pre-specified intervention, such as smoking cessation, statin therapy or </w:t>
       </w:r>
       <w:r>
         <w:rPr>
@@ -16940,7 +17551,21 @@
         <w:rPr>
           <w:lang w:val="en-US"/>
         </w:rPr>
-        <w:t>effect on each of the MFRs. Consider smoking cessation.</w:t>
+        <w:t xml:space="preserve">effect on each of the </w:t>
+      </w:r>
+      <w:proofErr w:type="spellStart"/>
+      <w:r>
+        <w:rPr>
+          <w:lang w:val="en-US"/>
+        </w:rPr>
+        <w:t>MFRs.</w:t>
+      </w:r>
+      <w:proofErr w:type="spellEnd"/>
+      <w:r>
+        <w:rPr>
+          <w:lang w:val="en-US"/>
+        </w:rPr>
+        <w:t xml:space="preserve"> Consider smoking cessation.</w:t>
       </w:r>
     </w:p>
     <w:p>
@@ -16977,7 +17602,21 @@
         <w:rPr>
           <w:lang w:val="en-US"/>
         </w:rPr>
-        <w:t xml:space="preserve">crease in nonHDL </w:t>
+        <w:t xml:space="preserve">crease in </w:t>
+      </w:r>
+      <w:proofErr w:type="spellStart"/>
+      <w:r>
+        <w:rPr>
+          <w:lang w:val="en-US"/>
+        </w:rPr>
+        <w:t>nonHDL</w:t>
+      </w:r>
+      <w:proofErr w:type="spellEnd"/>
+      <w:r>
+        <w:rPr>
+          <w:lang w:val="en-US"/>
+        </w:rPr>
+        <w:t xml:space="preserve"> </w:t>
       </w:r>
       <w:r>
         <w:rPr>
@@ -17155,7 +17794,21 @@
         <w:rPr>
           <w:lang w:val="en-US"/>
         </w:rPr>
-        <w:t xml:space="preserve">OR (effect of change in NonHDL) = </w:t>
+        <w:t xml:space="preserve">OR (effect of change in </w:t>
+      </w:r>
+      <w:proofErr w:type="spellStart"/>
+      <w:r>
+        <w:rPr>
+          <w:lang w:val="en-US"/>
+        </w:rPr>
+        <w:t>NonHDL</w:t>
+      </w:r>
+      <w:proofErr w:type="spellEnd"/>
+      <w:r>
+        <w:rPr>
+          <w:lang w:val="en-US"/>
+        </w:rPr>
+        <w:t xml:space="preserve">) = </w:t>
       </w:r>
       <m:oMath>
         <m:sSup>
@@ -17380,8 +18033,13 @@
         <w:t>This could be applied to the risk score estimated from the initial risk estimation layer.</w:t>
       </w:r>
       <w:r>
-        <w:t xml:space="preserve"> The advantage of the former method is that it very explicit about what changes are expected in each of the MFRs.</w:t>
-      </w:r>
+        <w:t xml:space="preserve"> The advantage of the former method is that it very explicit about what changes are expected in each of the </w:t>
+      </w:r>
+      <w:proofErr w:type="spellStart"/>
+      <w:r>
+        <w:t>MFRs.</w:t>
+      </w:r>
+      <w:proofErr w:type="spellEnd"/>
       <w:r>
         <w:t xml:space="preserve"> At follow-up visits, this can help facilitate further discussions around </w:t>
       </w:r>
@@ -17418,13 +18076,13 @@
         </w:rPr>
         <w:t>External consistency validation</w:t>
       </w:r>
-      <w:bookmarkEnd w:id="107"/>
       <w:bookmarkEnd w:id="108"/>
       <w:bookmarkEnd w:id="109"/>
       <w:bookmarkEnd w:id="110"/>
       <w:bookmarkEnd w:id="111"/>
       <w:bookmarkEnd w:id="112"/>
       <w:bookmarkEnd w:id="113"/>
+      <w:bookmarkEnd w:id="114"/>
       <w:bookmarkEnd w:id="118"/>
       <w:r>
         <w:rPr>
@@ -17622,7 +18280,21 @@
         <w:rPr>
           <w:lang w:val="en-US"/>
         </w:rPr>
-        <w:t xml:space="preserve"> in nonHDL cholesterol of </w:t>
+        <w:t xml:space="preserve"> in </w:t>
+      </w:r>
+      <w:proofErr w:type="spellStart"/>
+      <w:r>
+        <w:rPr>
+          <w:lang w:val="en-US"/>
+        </w:rPr>
+        <w:t>nonHDL</w:t>
+      </w:r>
+      <w:proofErr w:type="spellEnd"/>
+      <w:r>
+        <w:rPr>
+          <w:lang w:val="en-US"/>
+        </w:rPr>
+        <w:t xml:space="preserve"> cholesterol of </w:t>
       </w:r>
       <w:r>
         <w:rPr>
@@ -17776,7 +18448,21 @@
         <w:rPr>
           <w:lang w:val="en-US"/>
         </w:rPr>
-        <w:t xml:space="preserve">OR (effect of change in NonHDL) = </w:t>
+        <w:t xml:space="preserve">OR (effect of change in </w:t>
+      </w:r>
+      <w:proofErr w:type="spellStart"/>
+      <w:r>
+        <w:rPr>
+          <w:lang w:val="en-US"/>
+        </w:rPr>
+        <w:t>NonHDL</w:t>
+      </w:r>
+      <w:proofErr w:type="spellEnd"/>
+      <w:r>
+        <w:rPr>
+          <w:lang w:val="en-US"/>
+        </w:rPr>
+        <w:t xml:space="preserve">) = </w:t>
       </w:r>
       <m:oMath>
         <m:sSup>
@@ -18007,8 +18693,16 @@
         <w:rPr>
           <w:lang w:val="en-US"/>
         </w:rPr>
-        <w:t>derivation of the direct effects of each of the MFRs.</w:t>
-      </w:r>
+        <w:t xml:space="preserve">derivation of the direct effects of each of the </w:t>
+      </w:r>
+      <w:proofErr w:type="spellStart"/>
+      <w:r>
+        <w:rPr>
+          <w:lang w:val="en-US"/>
+        </w:rPr>
+        <w:t>MFRs.</w:t>
+      </w:r>
+      <w:proofErr w:type="spellEnd"/>
     </w:p>
     <w:p>
       <w:pPr>
@@ -18627,7 +19321,21 @@
         <w:rPr>
           <w:lang w:val="en-US"/>
         </w:rPr>
-        <w:t xml:space="preserve">We can then standardize the relative risk reductions for CHD and stroke from the Ettehad study, </w:t>
+        <w:t xml:space="preserve">We can then standardize the relative risk reductions for CHD and stroke from the </w:t>
+      </w:r>
+      <w:proofErr w:type="spellStart"/>
+      <w:r>
+        <w:rPr>
+          <w:lang w:val="en-US"/>
+        </w:rPr>
+        <w:t>Ettehad</w:t>
+      </w:r>
+      <w:proofErr w:type="spellEnd"/>
+      <w:r>
+        <w:rPr>
+          <w:lang w:val="en-US"/>
+        </w:rPr>
+        <w:t xml:space="preserve"> study, </w:t>
       </w:r>
       <w:r>
         <w:rPr>
@@ -19278,7 +19986,21 @@
         <w:rPr>
           <w:lang w:val="en-US"/>
         </w:rPr>
-        <w:t xml:space="preserve"> “antihypertensive” intervention in the rshiny application</w:t>
+        <w:t xml:space="preserve"> “antihypertensive” intervention in the </w:t>
+      </w:r>
+      <w:proofErr w:type="spellStart"/>
+      <w:r>
+        <w:rPr>
+          <w:lang w:val="en-US"/>
+        </w:rPr>
+        <w:t>rshiny</w:t>
+      </w:r>
+      <w:proofErr w:type="spellEnd"/>
+      <w:r>
+        <w:rPr>
+          <w:lang w:val="en-US"/>
+        </w:rPr>
+        <w:t xml:space="preserve"> application</w:t>
       </w:r>
       <w:r>
         <w:rPr>
@@ -19630,7 +20352,7 @@
         <w:lastRenderedPageBreak/>
         <w:t>Reference:</w:t>
       </w:r>
-      <w:bookmarkEnd w:id="114"/>
+      <w:bookmarkEnd w:id="115"/>
       <w:bookmarkEnd w:id="122"/>
       <w:bookmarkEnd w:id="123"/>
       <w:bookmarkEnd w:id="124"/>
@@ -23813,19 +24535,6 @@
 </file>
 
 <file path=customXml/item2.xml><?xml version="1.0" encoding="utf-8"?>
-<?mso-contentType ?>
-<FormTemplates xmlns="http://schemas.microsoft.com/sharepoint/v3/contenttype/forms">
-  <Display>DocumentLibraryForm</Display>
-  <Edit>DocumentLibraryForm</Edit>
-  <New>DocumentLibraryForm</New>
-</FormTemplates>
-</file>
-
-<file path=customXml/item3.xml><?xml version="1.0" encoding="utf-8"?>
-<b:Sources xmlns:b="http://schemas.openxmlformats.org/officeDocument/2006/bibliography" xmlns="http://schemas.openxmlformats.org/officeDocument/2006/bibliography" SelectedStyle="/APASixthEditionOfficeOnline.xsl" StyleName="APA" Version="6"/>
-</file>
-
-<file path=customXml/item4.xml><?xml version="1.0" encoding="utf-8"?>
 <ct:contentTypeSchema xmlns:ct="http://schemas.microsoft.com/office/2006/metadata/contentType" xmlns:ma="http://schemas.microsoft.com/office/2006/metadata/properties/metaAttributes" ct:_="" ma:_="" ma:contentTypeName="Document" ma:contentTypeID="0x0101008708679AB01D2E4EB66063A29DDC378B" ma:contentTypeVersion="10" ma:contentTypeDescription="Create a new document." ma:contentTypeScope="" ma:versionID="8c535526586d6dbe876a55787de6e58c">
   <xsd:schema xmlns:xsd="http://www.w3.org/2001/XMLSchema" xmlns:xs="http://www.w3.org/2001/XMLSchema" xmlns:p="http://schemas.microsoft.com/office/2006/metadata/properties" xmlns:ns2="4dbcae70-2094-4b7a-826b-7a1e155a0cd1" targetNamespace="http://schemas.microsoft.com/office/2006/metadata/properties" ma:root="true" ma:fieldsID="52ed35807afa45fa0b0ad6ea2164b33b" ns2:_="">
     <xsd:import namespace="4dbcae70-2094-4b7a-826b-7a1e155a0cd1"/>
@@ -24003,6 +24712,19 @@
 </ct:contentTypeSchema>
 </file>
 
+<file path=customXml/item3.xml><?xml version="1.0" encoding="utf-8"?>
+<b:Sources xmlns:b="http://schemas.openxmlformats.org/officeDocument/2006/bibliography" xmlns="http://schemas.openxmlformats.org/officeDocument/2006/bibliography" SelectedStyle="/APASixthEditionOfficeOnline.xsl" StyleName="APA" Version="6"/>
+</file>
+
+<file path=customXml/item4.xml><?xml version="1.0" encoding="utf-8"?>
+<?mso-contentType ?>
+<FormTemplates xmlns="http://schemas.microsoft.com/sharepoint/v3/contenttype/forms">
+  <Display>DocumentLibraryForm</Display>
+  <Edit>DocumentLibraryForm</Edit>
+  <New>DocumentLibraryForm</New>
+</FormTemplates>
+</file>
+
 <file path=customXml/itemProps1.xml><?xml version="1.0" encoding="utf-8"?>
 <ds:datastoreItem xmlns:ds="http://schemas.openxmlformats.org/officeDocument/2006/customXml" ds:itemID="{6D4E0AB7-848E-4653-AAC1-D0A1D6722449}">
   <ds:schemaRefs>
@@ -24014,22 +24736,6 @@
 </file>
 
 <file path=customXml/itemProps2.xml><?xml version="1.0" encoding="utf-8"?>
-<ds:datastoreItem xmlns:ds="http://schemas.openxmlformats.org/officeDocument/2006/customXml" ds:itemID="{DA57EC57-75DD-4A4E-9FE6-C3FADA46A700}">
-  <ds:schemaRefs>
-    <ds:schemaRef ds:uri="http://schemas.microsoft.com/sharepoint/v3/contenttype/forms"/>
-  </ds:schemaRefs>
-</ds:datastoreItem>
-</file>
-
-<file path=customXml/itemProps3.xml><?xml version="1.0" encoding="utf-8"?>
-<ds:datastoreItem xmlns:ds="http://schemas.openxmlformats.org/officeDocument/2006/customXml" ds:itemID="{8ADC0B2E-67C8-A14C-86F1-4F1F464DC0DB}">
-  <ds:schemaRefs>
-    <ds:schemaRef ds:uri="http://schemas.openxmlformats.org/officeDocument/2006/bibliography"/>
-  </ds:schemaRefs>
-</ds:datastoreItem>
-</file>
-
-<file path=customXml/itemProps4.xml><?xml version="1.0" encoding="utf-8"?>
 <ds:datastoreItem xmlns:ds="http://schemas.openxmlformats.org/officeDocument/2006/customXml" ds:itemID="{39209644-3DAC-4CE2-9764-84E7CCFFC179}">
   <ds:schemaRefs>
     <ds:schemaRef ds:uri="http://schemas.microsoft.com/office/2006/metadata/contentType"/>
@@ -24045,4 +24751,20 @@
     <ds:schemaRef ds:uri="http://schemas.microsoft.com/internal/obd"/>
   </ds:schemaRefs>
 </ds:datastoreItem>
+</file>
+
+<file path=customXml/itemProps3.xml><?xml version="1.0" encoding="utf-8"?>
+<ds:datastoreItem xmlns:ds="http://schemas.openxmlformats.org/officeDocument/2006/customXml" ds:itemID="{8ADC0B2E-67C8-A14C-86F1-4F1F464DC0DB}">
+  <ds:schemaRefs>
+    <ds:schemaRef ds:uri="http://schemas.openxmlformats.org/officeDocument/2006/bibliography"/>
+  </ds:schemaRefs>
+</ds:datastoreItem>
+</file>
+
+<file path=customXml/itemProps4.xml><?xml version="1.0" encoding="utf-8"?>
+<ds:datastoreItem xmlns:ds="http://schemas.openxmlformats.org/officeDocument/2006/customXml" ds:itemID="{DA57EC57-75DD-4A4E-9FE6-C3FADA46A700}">
+  <ds:schemaRefs>
+    <ds:schemaRef ds:uri="http://schemas.microsoft.com/sharepoint/v3/contenttype/forms"/>
+  </ds:schemaRefs>
+</ds:datastoreItem>
 </file>